--- a/Thiet ke chuc nang he thong/[FD] [1412439] .docx
+++ b/Thiet ke chuc nang he thong/[FD] [1412439] .docx
@@ -1050,7 +1050,7 @@
               <w:pStyle w:val="MyTable1"/>
             </w:pPr>
             <w:r>
-              <w:t>LichLamViec</w:t>
+              <w:t>CongViec</w:t>
             </w:r>
           </w:p>
         </w:tc>
@@ -1063,13 +1063,48 @@
               <w:pStyle w:val="MyTable1"/>
             </w:pPr>
             <w:r>
-              <w:t>Lưu trữ Lịch Làm Việc của nhân viên ứng vớ</w:t>
-            </w:r>
-            <w:r>
-              <w:t xml:space="preserve">i </w:t>
-            </w:r>
-            <w:r>
-              <w:t>các Công Việc</w:t>
+              <w:t>Lưu trữ các công việc liên quan đến hoạt động của khách sạn.</w:t>
+            </w:r>
+          </w:p>
+        </w:tc>
+      </w:tr>
+      <w:tr>
+        <w:tc>
+          <w:tcPr>
+            <w:tcW w:w="3116" w:type="dxa"/>
+          </w:tcPr>
+          <w:p>
+            <w:pPr>
+              <w:pStyle w:val="MyTable1"/>
+            </w:pPr>
+            <w:r>
+              <w:t>4</w:t>
+            </w:r>
+          </w:p>
+        </w:tc>
+        <w:tc>
+          <w:tcPr>
+            <w:tcW w:w="3117" w:type="dxa"/>
+          </w:tcPr>
+          <w:p>
+            <w:pPr>
+              <w:pStyle w:val="MyTable1"/>
+            </w:pPr>
+            <w:r>
+              <w:t>PhanCong</w:t>
+            </w:r>
+          </w:p>
+        </w:tc>
+        <w:tc>
+          <w:tcPr>
+            <w:tcW w:w="3117" w:type="dxa"/>
+          </w:tcPr>
+          <w:p>
+            <w:pPr>
+              <w:pStyle w:val="MyTable1"/>
+            </w:pPr>
+            <w:r>
+              <w:t>Lưu trữ chi tiết về công việc</w:t>
             </w:r>
             <w:r>
               <w:t>.</w:t>
@@ -1083,6 +1118,7 @@
         <w:pStyle w:val="TuNormal"/>
       </w:pPr>
       <w:r>
+        <w:lastRenderedPageBreak/>
         <w:t>Mô tả chi tiết</w:t>
       </w:r>
     </w:p>
@@ -1112,7 +1148,6 @@
               <w:pStyle w:val="MyTable"/>
             </w:pPr>
             <w:r>
-              <w:lastRenderedPageBreak/>
               <w:t>Mã số</w:t>
             </w:r>
           </w:p>
@@ -1340,10 +1375,7 @@
               <w:pStyle w:val="MyTable"/>
             </w:pPr>
             <w:r>
-              <w:t>n</w:t>
-            </w:r>
-            <w:r>
-              <w:t>varchar</w:t>
+              <w:t>int</w:t>
             </w:r>
           </w:p>
         </w:tc>
@@ -1355,12 +1387,6 @@
             <w:pPr>
               <w:pStyle w:val="MyTable"/>
             </w:pPr>
-            <w:r>
-              <w:t>1</w:t>
-            </w:r>
-            <w:r>
-              <w:t>0</w:t>
-            </w:r>
           </w:p>
         </w:tc>
         <w:tc>
@@ -2058,6 +2084,9 @@
         </w:tc>
       </w:tr>
       <w:tr>
+        <w:trPr>
+          <w:trHeight w:val="1232"/>
+        </w:trPr>
         <w:tc>
           <w:tcPr>
             <w:tcW w:w="1630" w:type="dxa"/>
@@ -2130,6 +2159,84 @@
             </w:pPr>
             <w:r>
               <w:t>Mật khẩu đăng nhập vào hệ thống.</w:t>
+            </w:r>
+          </w:p>
+        </w:tc>
+      </w:tr>
+      <w:tr>
+        <w:tc>
+          <w:tcPr>
+            <w:tcW w:w="1630" w:type="dxa"/>
+          </w:tcPr>
+          <w:p>
+            <w:pPr>
+              <w:pStyle w:val="MyTable"/>
+            </w:pPr>
+            <w:r>
+              <w:lastRenderedPageBreak/>
+              <w:t>11</w:t>
+            </w:r>
+          </w:p>
+        </w:tc>
+        <w:tc>
+          <w:tcPr>
+            <w:tcW w:w="1456" w:type="dxa"/>
+          </w:tcPr>
+          <w:p>
+            <w:pPr>
+              <w:pStyle w:val="MyTable"/>
+            </w:pPr>
+            <w:r>
+              <w:t>TrangThai</w:t>
+            </w:r>
+          </w:p>
+        </w:tc>
+        <w:tc>
+          <w:tcPr>
+            <w:tcW w:w="1475" w:type="dxa"/>
+          </w:tcPr>
+          <w:p>
+            <w:pPr>
+              <w:pStyle w:val="MyTable"/>
+            </w:pPr>
+            <w:r>
+              <w:t>boolean</w:t>
+            </w:r>
+          </w:p>
+        </w:tc>
+        <w:tc>
+          <w:tcPr>
+            <w:tcW w:w="1478" w:type="dxa"/>
+          </w:tcPr>
+          <w:p>
+            <w:pPr>
+              <w:pStyle w:val="MyTable"/>
+            </w:pPr>
+          </w:p>
+        </w:tc>
+        <w:tc>
+          <w:tcPr>
+            <w:tcW w:w="1521" w:type="dxa"/>
+          </w:tcPr>
+          <w:p>
+            <w:pPr>
+              <w:pStyle w:val="MyTable"/>
+            </w:pPr>
+            <w:r>
+              <w:t>Đánh chỉ mục</w:t>
+            </w:r>
+          </w:p>
+        </w:tc>
+        <w:tc>
+          <w:tcPr>
+            <w:tcW w:w="1890" w:type="dxa"/>
+          </w:tcPr>
+          <w:p>
+            <w:pPr>
+              <w:pStyle w:val="MyTable"/>
+            </w:pPr>
+            <w:r>
+              <w:t>Trạng thái của tài khoản(có thể sử dụng, bị khóa)</w:t>
             </w:r>
           </w:p>
         </w:tc>
@@ -2223,13 +2330,7 @@
               <w:pStyle w:val="MyTable"/>
             </w:pPr>
             <w:r>
-              <w:t>[FRA]-[</w:t>
-            </w:r>
-            <w:r>
-              <w:t>CLS_6.2</w:t>
-            </w:r>
-            <w:r>
-              <w:t>]</w:t>
+              <w:t>[FRA]-[CLS_6.2]</w:t>
             </w:r>
           </w:p>
         </w:tc>
@@ -2404,7 +2505,7 @@
               <w:pStyle w:val="MyTable"/>
             </w:pPr>
             <w:r>
-              <w:t>nvarchar</w:t>
+              <w:t>int</w:t>
             </w:r>
           </w:p>
         </w:tc>
@@ -2416,12 +2517,6 @@
             <w:pPr>
               <w:pStyle w:val="MyTable"/>
             </w:pPr>
-            <w:r>
-              <w:t>1</w:t>
-            </w:r>
-            <w:r>
-              <w:t>0</w:t>
-            </w:r>
           </w:p>
         </w:tc>
         <w:tc>
@@ -2798,15 +2893,6 @@
         </w:tc>
       </w:tr>
     </w:tbl>
-    <w:p>
-      <w:pPr>
-        <w:pStyle w:val="SubTitle1"/>
-        <w:numPr>
-          <w:ilvl w:val="0"/>
-          <w:numId w:val="0"/>
-        </w:numPr>
-      </w:pPr>
-    </w:p>
     <w:p>
       <w:pPr>
         <w:pStyle w:val="SubTitle1"/>
@@ -2865,8 +2951,6 @@
             <w:pPr>
               <w:pStyle w:val="MyTable"/>
             </w:pPr>
-            <w:bookmarkStart w:id="0" w:name="_GoBack"/>
-            <w:bookmarkEnd w:id="0"/>
           </w:p>
         </w:tc>
       </w:tr>
@@ -2933,7 +3017,7 @@
               <w:pStyle w:val="MyTable"/>
             </w:pPr>
             <w:r>
-              <w:t>LichLamViec</w:t>
+              <w:t>CongViec</w:t>
             </w:r>
           </w:p>
         </w:tc>
@@ -2950,6 +3034,7 @@
               <w:pStyle w:val="MyTable"/>
             </w:pPr>
             <w:r>
+              <w:lastRenderedPageBreak/>
               <w:t>Danh sách các cột</w:t>
             </w:r>
           </w:p>
@@ -3067,7 +3152,7 @@
               <w:t>Ma</w:t>
             </w:r>
             <w:r>
-              <w:t>LichLamViec</w:t>
+              <w:t>CV</w:t>
             </w:r>
           </w:p>
         </w:tc>
@@ -3080,7 +3165,7 @@
               <w:pStyle w:val="MyTable"/>
             </w:pPr>
             <w:r>
-              <w:t>nvarchar</w:t>
+              <w:t>int</w:t>
             </w:r>
           </w:p>
         </w:tc>
@@ -3092,9 +3177,6 @@
             <w:pPr>
               <w:pStyle w:val="MyTable"/>
             </w:pPr>
-            <w:r>
-              <w:t>10</w:t>
-            </w:r>
           </w:p>
         </w:tc>
         <w:tc>
@@ -3119,20 +3201,10 @@
               <w:pStyle w:val="MyTable"/>
             </w:pPr>
             <w:r>
-              <w:t>M</w:t>
-            </w:r>
-            <w:r>
-              <w:t>ã lịch</w:t>
-            </w:r>
-            <w:r>
-              <w:t xml:space="preserve"> xác định duy nhất </w:t>
-            </w:r>
-            <w:r>
-              <w:lastRenderedPageBreak/>
-              <w:t>cho mỗ</w:t>
-            </w:r>
-            <w:r>
-              <w:t>i lịch.</w:t>
+              <w:t>Mã công việc là duy nhất</w:t>
+            </w:r>
+            <w:r>
+              <w:t>.</w:t>
             </w:r>
           </w:p>
         </w:tc>
@@ -3147,7 +3219,6 @@
               <w:pStyle w:val="MyTable"/>
             </w:pPr>
             <w:r>
-              <w:lastRenderedPageBreak/>
               <w:t>2</w:t>
             </w:r>
           </w:p>
@@ -3161,7 +3232,7 @@
               <w:pStyle w:val="MyTable"/>
             </w:pPr>
             <w:r>
-              <w:t>MaNV</w:t>
+              <w:t>TenCV</w:t>
             </w:r>
           </w:p>
         </w:tc>
@@ -3187,10 +3258,7 @@
               <w:pStyle w:val="MyTable"/>
             </w:pPr>
             <w:r>
-              <w:t>1</w:t>
-            </w:r>
-            <w:r>
-              <w:t>0</w:t>
+              <w:t>50</w:t>
             </w:r>
           </w:p>
         </w:tc>
@@ -3203,7 +3271,7 @@
               <w:pStyle w:val="MyTable"/>
             </w:pPr>
             <w:r>
-              <w:t>Khóa ngoại</w:t>
+              <w:t>Đánh chỉ mục</w:t>
             </w:r>
           </w:p>
         </w:tc>
@@ -3216,10 +3284,10 @@
               <w:pStyle w:val="MyTable"/>
             </w:pPr>
             <w:r>
-              <w:t>Lịch làm việc củ</w:t>
-            </w:r>
-            <w:r>
-              <w:t>a nhân viên đó.</w:t>
+              <w:t>Tên của công việc</w:t>
+            </w:r>
+            <w:r>
+              <w:t>.</w:t>
             </w:r>
           </w:p>
         </w:tc>
@@ -3247,7 +3315,7 @@
               <w:pStyle w:val="MyTable"/>
             </w:pPr>
             <w:r>
-              <w:t>MaCV</w:t>
+              <w:t>NgayBD</w:t>
             </w:r>
           </w:p>
         </w:tc>
@@ -3260,7 +3328,7 @@
               <w:pStyle w:val="MyTable"/>
             </w:pPr>
             <w:r>
-              <w:t>nvarchar</w:t>
+              <w:t>datetime</w:t>
             </w:r>
           </w:p>
         </w:tc>
@@ -3272,9 +3340,6 @@
             <w:pPr>
               <w:pStyle w:val="MyTable"/>
             </w:pPr>
-            <w:r>
-              <w:t>10</w:t>
-            </w:r>
           </w:p>
         </w:tc>
         <w:tc>
@@ -3285,9 +3350,6 @@
             <w:pPr>
               <w:pStyle w:val="MyTable"/>
             </w:pPr>
-            <w:r>
-              <w:t>Khóa ngoại</w:t>
-            </w:r>
           </w:p>
         </w:tc>
         <w:tc>
@@ -3299,10 +3361,10 @@
               <w:pStyle w:val="MyTable"/>
             </w:pPr>
             <w:r>
-              <w:t xml:space="preserve">Mã </w:t>
-            </w:r>
-            <w:r>
-              <w:t>công việc mà nhân viên được giao.</w:t>
+              <w:t>Ngày bắt đầu công việc</w:t>
+            </w:r>
+            <w:r>
+              <w:t>.</w:t>
             </w:r>
           </w:p>
         </w:tc>
@@ -3330,7 +3392,7 @@
               <w:pStyle w:val="MyTable"/>
             </w:pPr>
             <w:r>
-              <w:t>GhiChu</w:t>
+              <w:t>NgayKT</w:t>
             </w:r>
           </w:p>
         </w:tc>
@@ -3343,7 +3405,7 @@
               <w:pStyle w:val="MyTable"/>
             </w:pPr>
             <w:r>
-              <w:t>Varchar</w:t>
+              <w:t>datetime</w:t>
             </w:r>
           </w:p>
         </w:tc>
@@ -3355,9 +3417,6 @@
             <w:pPr>
               <w:pStyle w:val="MyTable"/>
             </w:pPr>
-            <w:r>
-              <w:t>300</w:t>
-            </w:r>
           </w:p>
         </w:tc>
         <w:tc>
@@ -3379,13 +3438,732 @@
               <w:pStyle w:val="MyTable"/>
             </w:pPr>
             <w:r>
-              <w:t>Ghi chú các vấn đề liên quan đế</w:t>
-            </w:r>
-            <w:r>
-              <w:t>n lịch làm</w:t>
-            </w:r>
-            <w:r>
-              <w:t xml:space="preserve"> việc đó.</w:t>
+              <w:t>Ngày kết thúc công việc</w:t>
+            </w:r>
+            <w:r>
+              <w:t>.</w:t>
+            </w:r>
+          </w:p>
+        </w:tc>
+      </w:tr>
+      <w:tr>
+        <w:tc>
+          <w:tcPr>
+            <w:tcW w:w="1535" w:type="dxa"/>
+          </w:tcPr>
+          <w:p>
+            <w:pPr>
+              <w:pStyle w:val="MyTable"/>
+            </w:pPr>
+            <w:r>
+              <w:t>5</w:t>
+            </w:r>
+          </w:p>
+        </w:tc>
+        <w:tc>
+          <w:tcPr>
+            <w:tcW w:w="1869" w:type="dxa"/>
+          </w:tcPr>
+          <w:p>
+            <w:pPr>
+              <w:pStyle w:val="MyTable"/>
+            </w:pPr>
+            <w:r>
+              <w:t>ThongChiPhi</w:t>
+            </w:r>
+          </w:p>
+        </w:tc>
+        <w:tc>
+          <w:tcPr>
+            <w:tcW w:w="1428" w:type="dxa"/>
+          </w:tcPr>
+          <w:p>
+            <w:pPr>
+              <w:pStyle w:val="MyTable"/>
+            </w:pPr>
+            <w:r>
+              <w:t>money</w:t>
+            </w:r>
+          </w:p>
+        </w:tc>
+        <w:tc>
+          <w:tcPr>
+            <w:tcW w:w="1401" w:type="dxa"/>
+          </w:tcPr>
+          <w:p>
+            <w:pPr>
+              <w:pStyle w:val="MyTable"/>
+            </w:pPr>
+          </w:p>
+        </w:tc>
+        <w:tc>
+          <w:tcPr>
+            <w:tcW w:w="1444" w:type="dxa"/>
+          </w:tcPr>
+          <w:p>
+            <w:pPr>
+              <w:pStyle w:val="MyTable"/>
+            </w:pPr>
+          </w:p>
+        </w:tc>
+        <w:tc>
+          <w:tcPr>
+            <w:tcW w:w="1773" w:type="dxa"/>
+          </w:tcPr>
+          <w:p>
+            <w:pPr>
+              <w:pStyle w:val="MyTable"/>
+            </w:pPr>
+            <w:r>
+              <w:t>Chi phí bỏ ra để hoàn thành công việc.</w:t>
+            </w:r>
+          </w:p>
+        </w:tc>
+      </w:tr>
+    </w:tbl>
+    <w:p>
+      <w:pPr>
+        <w:pStyle w:val="SubTitle1"/>
+        <w:numPr>
+          <w:ilvl w:val="0"/>
+          <w:numId w:val="0"/>
+        </w:numPr>
+      </w:pPr>
+    </w:p>
+    <w:p>
+      <w:pPr>
+        <w:pStyle w:val="SubTitle1"/>
+        <w:numPr>
+          <w:ilvl w:val="0"/>
+          <w:numId w:val="0"/>
+        </w:numPr>
+      </w:pPr>
+    </w:p>
+    <w:p>
+      <w:pPr>
+        <w:pStyle w:val="SubTitle1"/>
+        <w:numPr>
+          <w:ilvl w:val="0"/>
+          <w:numId w:val="0"/>
+        </w:numPr>
+      </w:pPr>
+      <w:bookmarkStart w:id="0" w:name="_GoBack"/>
+      <w:bookmarkEnd w:id="0"/>
+    </w:p>
+    <w:tbl>
+      <w:tblPr>
+        <w:tblStyle w:val="TableGrid"/>
+        <w:tblW w:w="9450" w:type="dxa"/>
+        <w:tblInd w:w="-5" w:type="dxa"/>
+        <w:tblLook w:val="04A0" w:firstRow="1" w:lastRow="0" w:firstColumn="1" w:lastColumn="0" w:noHBand="0" w:noVBand="1"/>
+      </w:tblPr>
+      <w:tblGrid>
+        <w:gridCol w:w="1523"/>
+        <w:gridCol w:w="1923"/>
+        <w:gridCol w:w="1422"/>
+        <w:gridCol w:w="1391"/>
+        <w:gridCol w:w="1434"/>
+        <w:gridCol w:w="1757"/>
+      </w:tblGrid>
+      <w:tr>
+        <w:tc>
+          <w:tcPr>
+            <w:tcW w:w="1535" w:type="dxa"/>
+            <w:shd w:val="clear" w:color="auto" w:fill="D9D9D9" w:themeFill="background1" w:themeFillShade="D9"/>
+          </w:tcPr>
+          <w:p>
+            <w:pPr>
+              <w:pStyle w:val="MyTable"/>
+            </w:pPr>
+            <w:r>
+              <w:t>Mã số</w:t>
+            </w:r>
+          </w:p>
+        </w:tc>
+        <w:tc>
+          <w:tcPr>
+            <w:tcW w:w="7915" w:type="dxa"/>
+            <w:gridSpan w:val="5"/>
+            <w:shd w:val="clear" w:color="auto" w:fill="D9D9D9" w:themeFill="background1" w:themeFillShade="D9"/>
+          </w:tcPr>
+          <w:p>
+            <w:pPr>
+              <w:pStyle w:val="MyTable"/>
+            </w:pPr>
+          </w:p>
+        </w:tc>
+      </w:tr>
+      <w:tr>
+        <w:tc>
+          <w:tcPr>
+            <w:tcW w:w="1535" w:type="dxa"/>
+            <w:shd w:val="clear" w:color="auto" w:fill="D9D9D9" w:themeFill="background1" w:themeFillShade="D9"/>
+          </w:tcPr>
+          <w:p>
+            <w:pPr>
+              <w:pStyle w:val="MyTable"/>
+            </w:pPr>
+            <w:r>
+              <w:t>Tham chiếu</w:t>
+            </w:r>
+          </w:p>
+        </w:tc>
+        <w:tc>
+          <w:tcPr>
+            <w:tcW w:w="7915" w:type="dxa"/>
+            <w:gridSpan w:val="5"/>
+            <w:shd w:val="clear" w:color="auto" w:fill="D9D9D9" w:themeFill="background1" w:themeFillShade="D9"/>
+          </w:tcPr>
+          <w:p>
+            <w:pPr>
+              <w:pStyle w:val="MyTable"/>
+            </w:pPr>
+            <w:r>
+              <w:t>[FRA]-[</w:t>
+            </w:r>
+            <w:r>
+              <w:t>CLS_6.3</w:t>
+            </w:r>
+            <w:r>
+              <w:t>]</w:t>
+            </w:r>
+          </w:p>
+        </w:tc>
+      </w:tr>
+      <w:tr>
+        <w:tc>
+          <w:tcPr>
+            <w:tcW w:w="1535" w:type="dxa"/>
+            <w:shd w:val="clear" w:color="auto" w:fill="D9D9D9" w:themeFill="background1" w:themeFillShade="D9"/>
+          </w:tcPr>
+          <w:p>
+            <w:pPr>
+              <w:pStyle w:val="MyTable"/>
+            </w:pPr>
+            <w:r>
+              <w:t>Tên bảng</w:t>
+            </w:r>
+          </w:p>
+        </w:tc>
+        <w:tc>
+          <w:tcPr>
+            <w:tcW w:w="7915" w:type="dxa"/>
+            <w:gridSpan w:val="5"/>
+            <w:shd w:val="clear" w:color="auto" w:fill="D9D9D9" w:themeFill="background1" w:themeFillShade="D9"/>
+          </w:tcPr>
+          <w:p>
+            <w:pPr>
+              <w:pStyle w:val="MyTable"/>
+            </w:pPr>
+            <w:r>
+              <w:t>PhanCong</w:t>
+            </w:r>
+          </w:p>
+        </w:tc>
+      </w:tr>
+      <w:tr>
+        <w:tc>
+          <w:tcPr>
+            <w:tcW w:w="9450" w:type="dxa"/>
+            <w:gridSpan w:val="6"/>
+            <w:shd w:val="clear" w:color="auto" w:fill="D9D9D9" w:themeFill="background1" w:themeFillShade="D9"/>
+          </w:tcPr>
+          <w:p>
+            <w:pPr>
+              <w:pStyle w:val="MyTable"/>
+            </w:pPr>
+            <w:r>
+              <w:t>Danh sách các cột</w:t>
+            </w:r>
+          </w:p>
+        </w:tc>
+      </w:tr>
+      <w:tr>
+        <w:tc>
+          <w:tcPr>
+            <w:tcW w:w="1535" w:type="dxa"/>
+            <w:shd w:val="clear" w:color="auto" w:fill="D9D9D9" w:themeFill="background1" w:themeFillShade="D9"/>
+          </w:tcPr>
+          <w:p>
+            <w:pPr>
+              <w:pStyle w:val="MyTable"/>
+            </w:pPr>
+            <w:r>
+              <w:t>STT</w:t>
+            </w:r>
+          </w:p>
+        </w:tc>
+        <w:tc>
+          <w:tcPr>
+            <w:tcW w:w="1869" w:type="dxa"/>
+            <w:shd w:val="clear" w:color="auto" w:fill="D9D9D9" w:themeFill="background1" w:themeFillShade="D9"/>
+          </w:tcPr>
+          <w:p>
+            <w:pPr>
+              <w:pStyle w:val="MyTable"/>
+            </w:pPr>
+            <w:r>
+              <w:t>Tên cột</w:t>
+            </w:r>
+          </w:p>
+        </w:tc>
+        <w:tc>
+          <w:tcPr>
+            <w:tcW w:w="1428" w:type="dxa"/>
+            <w:shd w:val="clear" w:color="auto" w:fill="D9D9D9" w:themeFill="background1" w:themeFillShade="D9"/>
+          </w:tcPr>
+          <w:p>
+            <w:pPr>
+              <w:pStyle w:val="MyTable"/>
+            </w:pPr>
+            <w:r>
+              <w:t>Kiểu dữ liệu</w:t>
+            </w:r>
+          </w:p>
+        </w:tc>
+        <w:tc>
+          <w:tcPr>
+            <w:tcW w:w="1401" w:type="dxa"/>
+            <w:shd w:val="clear" w:color="auto" w:fill="D9D9D9" w:themeFill="background1" w:themeFillShade="D9"/>
+          </w:tcPr>
+          <w:p>
+            <w:pPr>
+              <w:pStyle w:val="MyTable"/>
+            </w:pPr>
+            <w:r>
+              <w:t>Phạm vi</w:t>
+            </w:r>
+          </w:p>
+        </w:tc>
+        <w:tc>
+          <w:tcPr>
+            <w:tcW w:w="1444" w:type="dxa"/>
+            <w:shd w:val="clear" w:color="auto" w:fill="D9D9D9" w:themeFill="background1" w:themeFillShade="D9"/>
+          </w:tcPr>
+          <w:p>
+            <w:pPr>
+              <w:pStyle w:val="MyTable"/>
+            </w:pPr>
+            <w:r>
+              <w:t>Thuộc tính</w:t>
+            </w:r>
+          </w:p>
+        </w:tc>
+        <w:tc>
+          <w:tcPr>
+            <w:tcW w:w="1773" w:type="dxa"/>
+            <w:shd w:val="clear" w:color="auto" w:fill="D9D9D9" w:themeFill="background1" w:themeFillShade="D9"/>
+          </w:tcPr>
+          <w:p>
+            <w:pPr>
+              <w:pStyle w:val="MyTable"/>
+            </w:pPr>
+            <w:r>
+              <w:t>Ghi chú</w:t>
+            </w:r>
+          </w:p>
+        </w:tc>
+      </w:tr>
+      <w:tr>
+        <w:tc>
+          <w:tcPr>
+            <w:tcW w:w="1535" w:type="dxa"/>
+          </w:tcPr>
+          <w:p>
+            <w:pPr>
+              <w:pStyle w:val="MyTable"/>
+            </w:pPr>
+            <w:r>
+              <w:t>1</w:t>
+            </w:r>
+          </w:p>
+        </w:tc>
+        <w:tc>
+          <w:tcPr>
+            <w:tcW w:w="1869" w:type="dxa"/>
+          </w:tcPr>
+          <w:p>
+            <w:pPr>
+              <w:pStyle w:val="MyTable"/>
+            </w:pPr>
+            <w:r>
+              <w:t>Ma</w:t>
+            </w:r>
+            <w:r>
+              <w:t>NV</w:t>
+            </w:r>
+          </w:p>
+        </w:tc>
+        <w:tc>
+          <w:tcPr>
+            <w:tcW w:w="1428" w:type="dxa"/>
+          </w:tcPr>
+          <w:p>
+            <w:pPr>
+              <w:pStyle w:val="MyTable"/>
+            </w:pPr>
+            <w:r>
+              <w:t>int</w:t>
+            </w:r>
+          </w:p>
+        </w:tc>
+        <w:tc>
+          <w:tcPr>
+            <w:tcW w:w="1401" w:type="dxa"/>
+          </w:tcPr>
+          <w:p>
+            <w:pPr>
+              <w:pStyle w:val="MyTable"/>
+            </w:pPr>
+          </w:p>
+        </w:tc>
+        <w:tc>
+          <w:tcPr>
+            <w:tcW w:w="1444" w:type="dxa"/>
+          </w:tcPr>
+          <w:p>
+            <w:pPr>
+              <w:pStyle w:val="MyTable"/>
+            </w:pPr>
+            <w:r>
+              <w:t>Khóa chính</w:t>
+            </w:r>
+          </w:p>
+        </w:tc>
+        <w:tc>
+          <w:tcPr>
+            <w:tcW w:w="1773" w:type="dxa"/>
+          </w:tcPr>
+          <w:p>
+            <w:pPr>
+              <w:pStyle w:val="MyTable"/>
+            </w:pPr>
+            <w:r>
+              <w:t>Mã nhân viên được gia công việc</w:t>
+            </w:r>
+            <w:r>
+              <w:t>.</w:t>
+            </w:r>
+          </w:p>
+        </w:tc>
+      </w:tr>
+      <w:tr>
+        <w:tc>
+          <w:tcPr>
+            <w:tcW w:w="1535" w:type="dxa"/>
+          </w:tcPr>
+          <w:p>
+            <w:pPr>
+              <w:pStyle w:val="MyTable"/>
+            </w:pPr>
+            <w:r>
+              <w:t>2</w:t>
+            </w:r>
+          </w:p>
+        </w:tc>
+        <w:tc>
+          <w:tcPr>
+            <w:tcW w:w="1869" w:type="dxa"/>
+          </w:tcPr>
+          <w:p>
+            <w:pPr>
+              <w:pStyle w:val="MyTable"/>
+            </w:pPr>
+            <w:r>
+              <w:t>MaCV</w:t>
+            </w:r>
+          </w:p>
+        </w:tc>
+        <w:tc>
+          <w:tcPr>
+            <w:tcW w:w="1428" w:type="dxa"/>
+          </w:tcPr>
+          <w:p>
+            <w:pPr>
+              <w:pStyle w:val="MyTable"/>
+            </w:pPr>
+            <w:r>
+              <w:t>int</w:t>
+            </w:r>
+          </w:p>
+        </w:tc>
+        <w:tc>
+          <w:tcPr>
+            <w:tcW w:w="1401" w:type="dxa"/>
+          </w:tcPr>
+          <w:p>
+            <w:pPr>
+              <w:pStyle w:val="MyTable"/>
+            </w:pPr>
+          </w:p>
+        </w:tc>
+        <w:tc>
+          <w:tcPr>
+            <w:tcW w:w="1444" w:type="dxa"/>
+          </w:tcPr>
+          <w:p>
+            <w:pPr>
+              <w:pStyle w:val="MyTable"/>
+            </w:pPr>
+            <w:r>
+              <w:t>Khóa chính</w:t>
+            </w:r>
+          </w:p>
+        </w:tc>
+        <w:tc>
+          <w:tcPr>
+            <w:tcW w:w="1773" w:type="dxa"/>
+          </w:tcPr>
+          <w:p>
+            <w:pPr>
+              <w:pStyle w:val="MyTable"/>
+            </w:pPr>
+            <w:r>
+              <w:t>Mã  công việc giao cho nhân viên</w:t>
+            </w:r>
+            <w:r>
+              <w:t>.</w:t>
+            </w:r>
+          </w:p>
+        </w:tc>
+      </w:tr>
+      <w:tr>
+        <w:tc>
+          <w:tcPr>
+            <w:tcW w:w="1535" w:type="dxa"/>
+          </w:tcPr>
+          <w:p>
+            <w:pPr>
+              <w:pStyle w:val="MyTable"/>
+            </w:pPr>
+            <w:r>
+              <w:t>3</w:t>
+            </w:r>
+          </w:p>
+        </w:tc>
+        <w:tc>
+          <w:tcPr>
+            <w:tcW w:w="1869" w:type="dxa"/>
+          </w:tcPr>
+          <w:p>
+            <w:pPr>
+              <w:pStyle w:val="MyTable"/>
+            </w:pPr>
+            <w:r>
+              <w:t>ChiTietCongViec</w:t>
+            </w:r>
+          </w:p>
+        </w:tc>
+        <w:tc>
+          <w:tcPr>
+            <w:tcW w:w="1428" w:type="dxa"/>
+          </w:tcPr>
+          <w:p>
+            <w:pPr>
+              <w:pStyle w:val="MyTable"/>
+            </w:pPr>
+            <w:r>
+              <w:t>n</w:t>
+            </w:r>
+            <w:r>
+              <w:t>varchar</w:t>
+            </w:r>
+          </w:p>
+        </w:tc>
+        <w:tc>
+          <w:tcPr>
+            <w:tcW w:w="1401" w:type="dxa"/>
+          </w:tcPr>
+          <w:p>
+            <w:pPr>
+              <w:pStyle w:val="MyTable"/>
+            </w:pPr>
+            <w:r>
+              <w:t>50</w:t>
+            </w:r>
+          </w:p>
+        </w:tc>
+        <w:tc>
+          <w:tcPr>
+            <w:tcW w:w="1444" w:type="dxa"/>
+          </w:tcPr>
+          <w:p>
+            <w:pPr>
+              <w:pStyle w:val="MyTable"/>
+            </w:pPr>
+            <w:r>
+              <w:t>Đánh chỉ mục</w:t>
+            </w:r>
+          </w:p>
+        </w:tc>
+        <w:tc>
+          <w:tcPr>
+            <w:tcW w:w="1773" w:type="dxa"/>
+          </w:tcPr>
+          <w:p>
+            <w:pPr>
+              <w:pStyle w:val="MyTable"/>
+            </w:pPr>
+            <w:r>
+              <w:t>Mô tả chi tiết công việc</w:t>
+            </w:r>
+            <w:r>
+              <w:t>.</w:t>
+            </w:r>
+          </w:p>
+        </w:tc>
+      </w:tr>
+      <w:tr>
+        <w:tc>
+          <w:tcPr>
+            <w:tcW w:w="1535" w:type="dxa"/>
+          </w:tcPr>
+          <w:p>
+            <w:pPr>
+              <w:pStyle w:val="MyTable"/>
+            </w:pPr>
+            <w:r>
+              <w:t>4</w:t>
+            </w:r>
+          </w:p>
+        </w:tc>
+        <w:tc>
+          <w:tcPr>
+            <w:tcW w:w="1869" w:type="dxa"/>
+          </w:tcPr>
+          <w:p>
+            <w:pPr>
+              <w:pStyle w:val="MyTable"/>
+            </w:pPr>
+            <w:r>
+              <w:t>DanhGia</w:t>
+            </w:r>
+          </w:p>
+        </w:tc>
+        <w:tc>
+          <w:tcPr>
+            <w:tcW w:w="1428" w:type="dxa"/>
+          </w:tcPr>
+          <w:p>
+            <w:pPr>
+              <w:pStyle w:val="MyTable"/>
+            </w:pPr>
+            <w:r>
+              <w:t>nvarchar</w:t>
+            </w:r>
+          </w:p>
+        </w:tc>
+        <w:tc>
+          <w:tcPr>
+            <w:tcW w:w="1401" w:type="dxa"/>
+          </w:tcPr>
+          <w:p>
+            <w:pPr>
+              <w:pStyle w:val="MyTable"/>
+            </w:pPr>
+            <w:r>
+              <w:t>50</w:t>
+            </w:r>
+          </w:p>
+        </w:tc>
+        <w:tc>
+          <w:tcPr>
+            <w:tcW w:w="1444" w:type="dxa"/>
+          </w:tcPr>
+          <w:p>
+            <w:pPr>
+              <w:pStyle w:val="MyTable"/>
+            </w:pPr>
+          </w:p>
+        </w:tc>
+        <w:tc>
+          <w:tcPr>
+            <w:tcW w:w="1773" w:type="dxa"/>
+          </w:tcPr>
+          <w:p>
+            <w:pPr>
+              <w:pStyle w:val="MyTable"/>
+            </w:pPr>
+            <w:r>
+              <w:t>Đánh giá mức độ hoàn thành của công việc</w:t>
+            </w:r>
+            <w:r>
+              <w:t>.</w:t>
+            </w:r>
+          </w:p>
+        </w:tc>
+      </w:tr>
+      <w:tr>
+        <w:tc>
+          <w:tcPr>
+            <w:tcW w:w="1535" w:type="dxa"/>
+          </w:tcPr>
+          <w:p>
+            <w:pPr>
+              <w:pStyle w:val="MyTable"/>
+            </w:pPr>
+            <w:r>
+              <w:lastRenderedPageBreak/>
+              <w:t>5</w:t>
+            </w:r>
+          </w:p>
+        </w:tc>
+        <w:tc>
+          <w:tcPr>
+            <w:tcW w:w="1869" w:type="dxa"/>
+          </w:tcPr>
+          <w:p>
+            <w:pPr>
+              <w:pStyle w:val="MyTable"/>
+            </w:pPr>
+            <w:r>
+              <w:t>PhuCap</w:t>
+            </w:r>
+          </w:p>
+        </w:tc>
+        <w:tc>
+          <w:tcPr>
+            <w:tcW w:w="1428" w:type="dxa"/>
+          </w:tcPr>
+          <w:p>
+            <w:pPr>
+              <w:pStyle w:val="MyTable"/>
+            </w:pPr>
+            <w:r>
+              <w:t>money</w:t>
+            </w:r>
+          </w:p>
+        </w:tc>
+        <w:tc>
+          <w:tcPr>
+            <w:tcW w:w="1401" w:type="dxa"/>
+          </w:tcPr>
+          <w:p>
+            <w:pPr>
+              <w:pStyle w:val="MyTable"/>
+            </w:pPr>
+          </w:p>
+        </w:tc>
+        <w:tc>
+          <w:tcPr>
+            <w:tcW w:w="1444" w:type="dxa"/>
+          </w:tcPr>
+          <w:p>
+            <w:pPr>
+              <w:pStyle w:val="MyTable"/>
+            </w:pPr>
+          </w:p>
+        </w:tc>
+        <w:tc>
+          <w:tcPr>
+            <w:tcW w:w="1773" w:type="dxa"/>
+          </w:tcPr>
+          <w:p>
+            <w:pPr>
+              <w:pStyle w:val="MyTable"/>
+            </w:pPr>
+            <w:r>
+              <w:t>Phụ cấp thêm cho nhân viên nếu có.</w:t>
             </w:r>
           </w:p>
         </w:tc>
@@ -8548,7 +9326,7 @@
 </file>
 
 <file path=customXml/itemProps2.xml><?xml version="1.0" encoding="utf-8"?>
-<ds:datastoreItem xmlns:ds="http://schemas.openxmlformats.org/officeDocument/2006/customXml" ds:itemID="{7FE9070A-03D2-4471-94BF-C654372EC88D}">
+<ds:datastoreItem xmlns:ds="http://schemas.openxmlformats.org/officeDocument/2006/customXml" ds:itemID="{6CE18C90-E06F-4E57-BE13-8A6751BBB6DB}">
   <ds:schemaRefs>
     <ds:schemaRef ds:uri="http://schemas.openxmlformats.org/officeDocument/2006/bibliography"/>
   </ds:schemaRefs>
